--- a/Auditoría informática/Nuevo_Auditoría.docx
+++ b/Auditoría informática/Nuevo_Auditoría.docx
@@ -30,13 +30,7 @@
         <w:rPr>
           <w:rFonts w:ascii="Segoe UI Light" w:hAnsi="Segoe UI Light"/>
         </w:rPr>
-        <w:t xml:space="preserve"> se desarrollarán </w:t>
-      </w:r>
-      <w:r>
-        <w:rPr>
-          <w:rFonts w:ascii="Segoe UI Light" w:hAnsi="Segoe UI Light"/>
-        </w:rPr>
-        <w:t xml:space="preserve">los </w:t>
+        <w:t xml:space="preserve"> se desarrollarán los </w:t>
       </w:r>
       <w:r>
         <w:rPr>
@@ -72,13 +66,7 @@
         <w:rPr>
           <w:rFonts w:ascii="Segoe UI Light" w:hAnsi="Segoe UI Light"/>
         </w:rPr>
-        <w:t>siguientes</w:t>
-      </w:r>
-      <w:r>
-        <w:rPr>
-          <w:rFonts w:ascii="Segoe UI Light" w:hAnsi="Segoe UI Light"/>
-        </w:rPr>
-        <w:t>:</w:t>
+        <w:t>siguientes:</w:t>
       </w:r>
     </w:p>
     <w:p>
@@ -179,6 +167,11 @@
       </w:r>
     </w:p>
     <w:p>
+      <w:pPr>
+        <w:rPr>
+          <w:rFonts w:ascii="Segoe UI Light" w:hAnsi="Segoe UI Light"/>
+        </w:rPr>
+      </w:pPr>
       <w:r>
         <w:rPr>
           <w:rFonts w:ascii="Segoe UI Light" w:hAnsi="Segoe UI Light" w:cs="Calibri"/>
@@ -352,11 +345,284 @@
       <w:bookmarkStart w:id="7" w:name="_Toc310514140"/>
       <w:bookmarkEnd w:id="7"/>
       <w:r>
-        <w:t xml:space="preserve">SEGURIDAD </w:t>
-      </w:r>
-      <w:r>
-        <w:t>FÍSICA</w:t>
-      </w:r>
+        <w:t>SEGURIDAD FÍSICA</w:t>
+      </w:r>
+    </w:p>
+    <w:p>
+      <w:pPr>
+        <w:rPr>
+          <w:rFonts w:ascii="Segoe UI Light" w:hAnsi="Segoe UI Light"/>
+          <w:b/>
+          <w:color w:val="FF0000"/>
+        </w:rPr>
+      </w:pPr>
+    </w:p>
+    <w:p>
+      <w:pPr>
+        <w:rPr>
+          <w:rFonts w:ascii="Segoe UI Light" w:hAnsi="Segoe UI Light"/>
+          <w:b/>
+          <w:color w:val="FF0000"/>
+        </w:rPr>
+      </w:pPr>
+      <w:r>
+        <w:rPr>
+          <w:rFonts w:ascii="Segoe UI Light" w:hAnsi="Segoe UI Light"/>
+          <w:b/>
+          <w:color w:val="FF0000"/>
+        </w:rPr>
+        <w:t>Las principales amenazas que se prevén en Seguridad Física son:</w:t>
+      </w:r>
+    </w:p>
+    <w:p>
+      <w:pPr>
+        <w:pStyle w:val="Prrafodelista"/>
+        <w:numPr>
+          <w:ilvl w:val="0"/>
+          <w:numId w:val="11"/>
+        </w:numPr>
+        <w:rPr>
+          <w:rFonts w:ascii="Segoe UI Light" w:hAnsi="Segoe UI Light"/>
+          <w:b/>
+          <w:color w:val="FF0000"/>
+        </w:rPr>
+      </w:pPr>
+      <w:r>
+        <w:rPr>
+          <w:rFonts w:ascii="Segoe UI Light" w:hAnsi="Segoe UI Light"/>
+          <w:b/>
+          <w:color w:val="FF0000"/>
+        </w:rPr>
+        <w:t>Desastres naturales, incendios accidentales, tormentas e inundaciones</w:t>
+      </w:r>
+    </w:p>
+    <w:p>
+      <w:pPr>
+        <w:pStyle w:val="Prrafodelista"/>
+        <w:numPr>
+          <w:ilvl w:val="0"/>
+          <w:numId w:val="11"/>
+        </w:numPr>
+        <w:rPr>
+          <w:rFonts w:ascii="Segoe UI Light" w:hAnsi="Segoe UI Light"/>
+          <w:b/>
+          <w:color w:val="FF0000"/>
+        </w:rPr>
+      </w:pPr>
+      <w:r>
+        <w:rPr>
+          <w:rFonts w:ascii="Segoe UI Light" w:hAnsi="Segoe UI Light"/>
+          <w:b/>
+          <w:color w:val="FF0000"/>
+        </w:rPr>
+        <w:t>Amenazas ocasionadas por el hombre</w:t>
+      </w:r>
+    </w:p>
+    <w:p>
+      <w:pPr>
+        <w:pStyle w:val="Prrafodelista"/>
+        <w:numPr>
+          <w:ilvl w:val="0"/>
+          <w:numId w:val="11"/>
+        </w:numPr>
+        <w:rPr>
+          <w:rFonts w:ascii="Segoe UI Light" w:hAnsi="Segoe UI Light"/>
+          <w:b/>
+          <w:color w:val="FF0000"/>
+        </w:rPr>
+      </w:pPr>
+      <w:r>
+        <w:rPr>
+          <w:rFonts w:ascii="Segoe UI Light" w:hAnsi="Segoe UI Light"/>
+          <w:b/>
+          <w:color w:val="FF0000"/>
+        </w:rPr>
+        <w:t>Disturbios, sabotajes internos y externos deliberados.</w:t>
+      </w:r>
+    </w:p>
+    <w:p>
+      <w:pPr>
+        <w:rPr>
+          <w:rFonts w:ascii="Segoe UI Light" w:hAnsi="Segoe UI Light"/>
+          <w:b/>
+          <w:color w:val="FF0000"/>
+        </w:rPr>
+      </w:pPr>
+      <w:r>
+        <w:rPr>
+          <w:rFonts w:ascii="Segoe UI Light" w:hAnsi="Segoe UI Light"/>
+          <w:b/>
+          <w:color w:val="FF0000"/>
+        </w:rPr>
+        <w:lastRenderedPageBreak/>
+        <w:t xml:space="preserve">Evaluar y controlar permanentemente la seguridad física de las instalaciones de </w:t>
+      </w:r>
+    </w:p>
+    <w:p>
+      <w:pPr>
+        <w:rPr>
+          <w:rFonts w:ascii="Segoe UI Light" w:hAnsi="Segoe UI Light"/>
+          <w:b/>
+          <w:color w:val="FF0000"/>
+        </w:rPr>
+      </w:pPr>
+      <w:proofErr w:type="gramStart"/>
+      <w:r>
+        <w:rPr>
+          <w:rFonts w:ascii="Segoe UI Light" w:hAnsi="Segoe UI Light"/>
+          <w:b/>
+          <w:color w:val="FF0000"/>
+        </w:rPr>
+        <w:t>cómputo</w:t>
+      </w:r>
+      <w:proofErr w:type="gramEnd"/>
+      <w:r>
+        <w:rPr>
+          <w:rFonts w:ascii="Segoe UI Light" w:hAnsi="Segoe UI Light"/>
+          <w:b/>
+          <w:color w:val="FF0000"/>
+        </w:rPr>
+        <w:t xml:space="preserve"> y del edificio es la base para comenzar a integrar la seguridad como una </w:t>
+      </w:r>
+    </w:p>
+    <w:p>
+      <w:pPr>
+        <w:rPr>
+          <w:rFonts w:ascii="Segoe UI Light" w:hAnsi="Segoe UI Light"/>
+          <w:b/>
+          <w:color w:val="FF0000"/>
+        </w:rPr>
+      </w:pPr>
+      <w:proofErr w:type="gramStart"/>
+      <w:r>
+        <w:rPr>
+          <w:rFonts w:ascii="Segoe UI Light" w:hAnsi="Segoe UI Light"/>
+          <w:b/>
+          <w:color w:val="FF0000"/>
+        </w:rPr>
+        <w:t>función</w:t>
+      </w:r>
+      <w:proofErr w:type="gramEnd"/>
+      <w:r>
+        <w:rPr>
+          <w:rFonts w:ascii="Segoe UI Light" w:hAnsi="Segoe UI Light"/>
+          <w:b/>
+          <w:color w:val="FF0000"/>
+        </w:rPr>
+        <w:t xml:space="preserve"> primordial dentro de cualquier organismo.</w:t>
+      </w:r>
+    </w:p>
+    <w:p>
+      <w:pPr>
+        <w:rPr>
+          <w:rFonts w:ascii="Segoe UI Light" w:hAnsi="Segoe UI Light"/>
+          <w:b/>
+          <w:color w:val="FF0000"/>
+        </w:rPr>
+      </w:pPr>
+      <w:r>
+        <w:rPr>
+          <w:rFonts w:ascii="Segoe UI Light" w:hAnsi="Segoe UI Light"/>
+          <w:b/>
+          <w:color w:val="FF0000"/>
+        </w:rPr>
+        <w:t>Tener controlado el ambiente y acceso físico permite:</w:t>
+      </w:r>
+    </w:p>
+    <w:p>
+      <w:pPr>
+        <w:pStyle w:val="Prrafodelista"/>
+        <w:numPr>
+          <w:ilvl w:val="0"/>
+          <w:numId w:val="3"/>
+        </w:numPr>
+        <w:rPr>
+          <w:rFonts w:ascii="Segoe UI Light" w:hAnsi="Segoe UI Light"/>
+          <w:b/>
+          <w:color w:val="FF0000"/>
+        </w:rPr>
+      </w:pPr>
+      <w:r>
+        <w:rPr>
+          <w:rFonts w:ascii="Segoe UI Light" w:hAnsi="Segoe UI Light"/>
+          <w:b/>
+          <w:color w:val="FF0000"/>
+        </w:rPr>
+        <w:t xml:space="preserve">Disminuir siniestros </w:t>
+      </w:r>
+    </w:p>
+    <w:p>
+      <w:pPr>
+        <w:pStyle w:val="Prrafodelista"/>
+        <w:numPr>
+          <w:ilvl w:val="0"/>
+          <w:numId w:val="3"/>
+        </w:numPr>
+        <w:rPr>
+          <w:rFonts w:ascii="Segoe UI Light" w:hAnsi="Segoe UI Light"/>
+          <w:b/>
+          <w:color w:val="FF0000"/>
+        </w:rPr>
+      </w:pPr>
+      <w:r>
+        <w:rPr>
+          <w:rFonts w:ascii="Segoe UI Light" w:hAnsi="Segoe UI Light"/>
+          <w:b/>
+          <w:color w:val="FF0000"/>
+        </w:rPr>
+        <w:t xml:space="preserve">Trabajar mejor manteniendo la sensación de seguridad </w:t>
+      </w:r>
+    </w:p>
+    <w:p>
+      <w:pPr>
+        <w:pStyle w:val="Prrafodelista"/>
+        <w:numPr>
+          <w:ilvl w:val="0"/>
+          <w:numId w:val="3"/>
+        </w:numPr>
+        <w:rPr>
+          <w:rFonts w:ascii="Segoe UI Light" w:hAnsi="Segoe UI Light"/>
+          <w:b/>
+          <w:color w:val="FF0000"/>
+        </w:rPr>
+      </w:pPr>
+      <w:r>
+        <w:rPr>
+          <w:rFonts w:ascii="Segoe UI Light" w:hAnsi="Segoe UI Light"/>
+          <w:b/>
+          <w:color w:val="FF0000"/>
+        </w:rPr>
+        <w:t xml:space="preserve">Descartar falsas hipótesis si se produjeran incidentes </w:t>
+      </w:r>
+    </w:p>
+    <w:p>
+      <w:pPr>
+        <w:pStyle w:val="Prrafodelista"/>
+        <w:numPr>
+          <w:ilvl w:val="0"/>
+          <w:numId w:val="3"/>
+        </w:numPr>
+        <w:rPr>
+          <w:rFonts w:ascii="Segoe UI Light" w:hAnsi="Segoe UI Light"/>
+          <w:b/>
+          <w:color w:val="FF0000"/>
+        </w:rPr>
+      </w:pPr>
+      <w:r>
+        <w:rPr>
+          <w:rFonts w:ascii="Segoe UI Light" w:hAnsi="Segoe UI Light"/>
+          <w:b/>
+          <w:color w:val="FF0000"/>
+        </w:rPr>
+        <w:t>Tener los medios para luchar contra accidentes</w:t>
+      </w:r>
+    </w:p>
+    <w:p>
+      <w:pPr>
+        <w:rPr>
+          <w:rFonts w:ascii="Segoe UI Light" w:hAnsi="Segoe UI Light"/>
+        </w:rPr>
+      </w:pPr>
     </w:p>
     <w:p>
       <w:r>
@@ -438,13 +704,7 @@
         <w:rPr>
           <w:rFonts w:ascii="Segoe UI Light" w:hAnsi="Segoe UI Light"/>
         </w:rPr>
-        <w:t>¿Dónde y con qué frecuencia se capacitará al personal en cuanto</w:t>
-      </w:r>
-      <w:r>
-        <w:rPr>
-          <w:rFonts w:ascii="Segoe UI Light" w:hAnsi="Segoe UI Light"/>
-        </w:rPr>
-        <w:t xml:space="preserve"> al uso de matafuegos?</w:t>
+        <w:t>¿Dónde y con qué frecuencia se capacitará al personal en cuanto al uso de matafuegos?</w:t>
       </w:r>
     </w:p>
     <w:p>
@@ -474,116 +734,256 @@
         <w:rPr>
           <w:rFonts w:ascii="Segoe UI Light" w:hAnsi="Segoe UI Light"/>
         </w:rPr>
+        <w:t>¿Dónde se almacen</w:t>
+      </w:r>
+      <w:r>
+        <w:rPr>
+          <w:rFonts w:ascii="Segoe UI Light" w:hAnsi="Segoe UI Light"/>
+        </w:rPr>
+        <w:t xml:space="preserve">an las cintas de </w:t>
+      </w:r>
+      <w:proofErr w:type="spellStart"/>
+      <w:r>
+        <w:rPr>
+          <w:rFonts w:ascii="Segoe UI Light" w:hAnsi="Segoe UI Light"/>
+        </w:rPr>
+        <w:t>backUp</w:t>
+      </w:r>
+      <w:proofErr w:type="spellEnd"/>
+      <w:r>
+        <w:rPr>
+          <w:rFonts w:ascii="Segoe UI Light" w:hAnsi="Segoe UI Light"/>
+        </w:rPr>
+        <w:t>, con qué</w:t>
+      </w:r>
+      <w:r>
+        <w:rPr>
+          <w:rFonts w:ascii="Segoe UI Light" w:hAnsi="Segoe UI Light"/>
+        </w:rPr>
+        <w:t xml:space="preserve"> frecuencia se implementan y qué tipo de </w:t>
+      </w:r>
+      <w:proofErr w:type="spellStart"/>
+      <w:r>
+        <w:rPr>
+          <w:rFonts w:ascii="Segoe UI Light" w:hAnsi="Segoe UI Light"/>
+        </w:rPr>
+        <w:t>backUps</w:t>
+      </w:r>
+      <w:proofErr w:type="spellEnd"/>
+      <w:r>
+        <w:rPr>
+          <w:rFonts w:ascii="Segoe UI Light" w:hAnsi="Segoe UI Light"/>
+        </w:rPr>
+        <w:t xml:space="preserve"> se realizan?</w:t>
+      </w:r>
+    </w:p>
+    <w:p>
+      <w:pPr>
+        <w:numPr>
+          <w:ilvl w:val="0"/>
+          <w:numId w:val="5"/>
+        </w:numPr>
+        <w:jc w:val="both"/>
+      </w:pPr>
+      <w:r>
+        <w:rPr>
+          <w:rFonts w:ascii="Segoe UI Light" w:hAnsi="Segoe UI Light"/>
+        </w:rPr>
+        <w:t>¿En qué lugar se encuentra el sistema de aire acondicionado y qué tipo de sistema seria? , detallar.</w:t>
+      </w:r>
+    </w:p>
+    <w:p>
+      <w:pPr>
+        <w:numPr>
+          <w:ilvl w:val="0"/>
+          <w:numId w:val="5"/>
+        </w:numPr>
+        <w:jc w:val="both"/>
+      </w:pPr>
+      <w:r>
+        <w:rPr>
+          <w:rFonts w:ascii="Segoe UI Light" w:hAnsi="Segoe UI Light"/>
+        </w:rPr>
+        <w:t>¿Dó</w:t>
+      </w:r>
+      <w:r>
+        <w:rPr>
+          <w:rFonts w:ascii="Segoe UI Light" w:hAnsi="Segoe UI Light"/>
+        </w:rPr>
+        <w:t>nde estarí</w:t>
+      </w:r>
+      <w:r>
+        <w:rPr>
+          <w:rFonts w:ascii="Segoe UI Light" w:hAnsi="Segoe UI Light"/>
+        </w:rPr>
+        <w:t>a ubicado el generador de energí</w:t>
+      </w:r>
+      <w:r>
+        <w:rPr>
+          <w:rFonts w:ascii="Segoe UI Light" w:hAnsi="Segoe UI Light"/>
+        </w:rPr>
+        <w:t>a?</w:t>
+      </w:r>
+      <w:proofErr w:type="gramStart"/>
+      <w:r>
+        <w:rPr>
+          <w:rFonts w:ascii="Segoe UI Light" w:hAnsi="Segoe UI Light"/>
+        </w:rPr>
+        <w:t>,¿</w:t>
+      </w:r>
+      <w:proofErr w:type="gramEnd"/>
+      <w:r>
+        <w:rPr>
+          <w:rFonts w:ascii="Segoe UI Light" w:hAnsi="Segoe UI Light"/>
+        </w:rPr>
+        <w:t>Quién es el encargado de operarlo?</w:t>
+      </w:r>
+    </w:p>
+    <w:p>
+      <w:pPr>
+        <w:numPr>
+          <w:ilvl w:val="0"/>
+          <w:numId w:val="5"/>
+        </w:numPr>
+        <w:jc w:val="both"/>
+        <w:rPr>
+          <w:color w:val="FF0000"/>
+        </w:rPr>
+      </w:pPr>
+      <w:r>
+        <w:rPr>
+          <w:color w:val="FF0000"/>
+        </w:rPr>
+        <w:t>¿</w:t>
+      </w:r>
+      <w:r>
+        <w:rPr>
+          <w:color w:val="FF0000"/>
+        </w:rPr>
+        <w:t>Se realiza un plan de seguridad física contra catástrofes como: inundaciones, incendios, cortes de energía?</w:t>
+      </w:r>
+    </w:p>
+    <w:p>
+      <w:pPr>
+        <w:numPr>
+          <w:ilvl w:val="0"/>
+          <w:numId w:val="5"/>
+        </w:numPr>
+        <w:jc w:val="both"/>
+        <w:rPr>
+          <w:color w:val="FF0000"/>
+        </w:rPr>
+      </w:pPr>
+      <w:r>
+        <w:rPr>
+          <w:color w:val="FF0000"/>
+        </w:rPr>
+        <w:t>¿</w:t>
+      </w:r>
+      <w:r>
+        <w:rPr>
+          <w:color w:val="FF0000"/>
+        </w:rPr>
+        <w:t xml:space="preserve">Existe un ente encargado </w:t>
+      </w:r>
+      <w:r>
+        <w:rPr>
+          <w:color w:val="FF0000"/>
+        </w:rPr>
+        <w:t xml:space="preserve">para </w:t>
+      </w:r>
+      <w:r>
+        <w:rPr>
+          <w:color w:val="FF0000"/>
+        </w:rPr>
+        <w:t xml:space="preserve">dar </w:t>
+      </w:r>
+      <w:r>
+        <w:rPr>
+          <w:color w:val="FF0000"/>
+        </w:rPr>
+        <w:t>s</w:t>
+      </w:r>
+      <w:r>
+        <w:rPr>
+          <w:color w:val="FF0000"/>
+        </w:rPr>
+        <w:t xml:space="preserve">olución a </w:t>
+      </w:r>
+      <w:r>
+        <w:rPr>
+          <w:color w:val="FF0000"/>
+        </w:rPr>
+        <w:t xml:space="preserve">los distintos </w:t>
+      </w:r>
+      <w:r>
+        <w:rPr>
+          <w:color w:val="FF0000"/>
+        </w:rPr>
+        <w:t>incidentes de seguridad</w:t>
+      </w:r>
+      <w:r>
+        <w:rPr>
+          <w:color w:val="FF0000"/>
+        </w:rPr>
+        <w:t xml:space="preserve"> en cada </w:t>
+      </w:r>
+      <w:proofErr w:type="spellStart"/>
+      <w:r>
+        <w:rPr>
+          <w:color w:val="FF0000"/>
+        </w:rPr>
+        <w:t>area</w:t>
+      </w:r>
+      <w:proofErr w:type="spellEnd"/>
+      <w:r>
+        <w:rPr>
+          <w:color w:val="FF0000"/>
+        </w:rPr>
+        <w:t>?</w:t>
+      </w:r>
+    </w:p>
+    <w:p>
+      <w:pPr>
+        <w:numPr>
+          <w:ilvl w:val="0"/>
+          <w:numId w:val="5"/>
+        </w:numPr>
+        <w:jc w:val="both"/>
+        <w:rPr>
+          <w:color w:val="FF0000"/>
+        </w:rPr>
+      </w:pPr>
+      <w:r>
+        <w:rPr>
+          <w:color w:val="FF0000"/>
+        </w:rPr>
+        <w:t>¿</w:t>
+      </w:r>
+      <w:r>
+        <w:rPr>
+          <w:color w:val="FF0000"/>
+        </w:rPr>
+        <w:t>Existe algún análisis de riesgos en la organización?</w:t>
+      </w:r>
+    </w:p>
+    <w:p>
+      <w:pPr>
+        <w:numPr>
+          <w:ilvl w:val="0"/>
+          <w:numId w:val="5"/>
+        </w:numPr>
+        <w:jc w:val="both"/>
+        <w:rPr>
+          <w:color w:val="FF0000"/>
+        </w:rPr>
+      </w:pPr>
+      <w:r>
+        <w:rPr>
+          <w:color w:val="FF0000"/>
+        </w:rPr>
         <w:lastRenderedPageBreak/>
-        <w:t>¿Dónde se almacen</w:t>
-      </w:r>
-      <w:r>
-        <w:rPr>
-          <w:rFonts w:ascii="Segoe UI Light" w:hAnsi="Segoe UI Light"/>
-        </w:rPr>
-        <w:t xml:space="preserve">an las cintas de </w:t>
-      </w:r>
-      <w:proofErr w:type="spellStart"/>
-      <w:r>
-        <w:rPr>
-          <w:rFonts w:ascii="Segoe UI Light" w:hAnsi="Segoe UI Light"/>
-        </w:rPr>
-        <w:t>backUp</w:t>
-      </w:r>
-      <w:proofErr w:type="spellEnd"/>
-      <w:r>
-        <w:rPr>
-          <w:rFonts w:ascii="Segoe UI Light" w:hAnsi="Segoe UI Light"/>
-        </w:rPr>
-        <w:t>, con qué</w:t>
-      </w:r>
-      <w:r>
-        <w:rPr>
-          <w:rFonts w:ascii="Segoe UI Light" w:hAnsi="Segoe UI Light"/>
-        </w:rPr>
-        <w:t xml:space="preserve"> frecuenci</w:t>
-      </w:r>
-      <w:r>
-        <w:rPr>
-          <w:rFonts w:ascii="Segoe UI Light" w:hAnsi="Segoe UI Light"/>
-        </w:rPr>
-        <w:t xml:space="preserve">a se implementan y qué tipo de </w:t>
-      </w:r>
-      <w:proofErr w:type="spellStart"/>
-      <w:r>
-        <w:rPr>
-          <w:rFonts w:ascii="Segoe UI Light" w:hAnsi="Segoe UI Light"/>
-        </w:rPr>
-        <w:t>backUps</w:t>
-      </w:r>
-      <w:proofErr w:type="spellEnd"/>
-      <w:r>
-        <w:rPr>
-          <w:rFonts w:ascii="Segoe UI Light" w:hAnsi="Segoe UI Light"/>
-        </w:rPr>
-        <w:t xml:space="preserve"> se realizan?</w:t>
-      </w:r>
-    </w:p>
-    <w:p>
-      <w:pPr>
-        <w:numPr>
-          <w:ilvl w:val="0"/>
-          <w:numId w:val="5"/>
-        </w:numPr>
-        <w:jc w:val="both"/>
-      </w:pPr>
-      <w:r>
-        <w:rPr>
-          <w:rFonts w:ascii="Segoe UI Light" w:hAnsi="Segoe UI Light"/>
-        </w:rPr>
-        <w:t>¿En qué lugar se encuentra el sistema de aire acondicionado y qué tipo de sistema seria? , detallar.</w:t>
-      </w:r>
-    </w:p>
-    <w:p>
-      <w:pPr>
-        <w:numPr>
-          <w:ilvl w:val="0"/>
-          <w:numId w:val="5"/>
-        </w:numPr>
-        <w:jc w:val="both"/>
-      </w:pPr>
-      <w:r>
-        <w:rPr>
-          <w:rFonts w:ascii="Segoe UI Light" w:hAnsi="Segoe UI Light"/>
-        </w:rPr>
-        <w:t>¿Dó</w:t>
-      </w:r>
-      <w:r>
-        <w:rPr>
-          <w:rFonts w:ascii="Segoe UI Light" w:hAnsi="Segoe UI Light"/>
-        </w:rPr>
-        <w:t>nde estarí</w:t>
-      </w:r>
-      <w:r>
-        <w:rPr>
-          <w:rFonts w:ascii="Segoe UI Light" w:hAnsi="Segoe UI Light"/>
-        </w:rPr>
-        <w:t>a ubicado el generador de energí</w:t>
-      </w:r>
-      <w:r>
-        <w:rPr>
-          <w:rFonts w:ascii="Segoe UI Light" w:hAnsi="Segoe UI Light"/>
-        </w:rPr>
-        <w:t>a?</w:t>
-      </w:r>
-      <w:proofErr w:type="gramStart"/>
-      <w:r>
-        <w:rPr>
-          <w:rFonts w:ascii="Segoe UI Light" w:hAnsi="Segoe UI Light"/>
-        </w:rPr>
-        <w:t>,¿</w:t>
-      </w:r>
-      <w:proofErr w:type="gramEnd"/>
-      <w:r>
-        <w:rPr>
-          <w:rFonts w:ascii="Segoe UI Light" w:hAnsi="Segoe UI Light"/>
-        </w:rPr>
-        <w:t>Quién es el encargado de operarlo?</w:t>
+        <w:t>¿Existe un adecuado control acerca del HW que entra y sale de la empresa?</w:t>
       </w:r>
     </w:p>
     <w:p>
@@ -604,6 +1004,429 @@
       </w:r>
     </w:p>
     <w:p>
+      <w:pPr>
+        <w:pStyle w:val="Textbody"/>
+      </w:pPr>
+    </w:p>
+    <w:p>
+      <w:pPr>
+        <w:rPr>
+          <w:rFonts w:ascii="Segoe UI Light" w:hAnsi="Segoe UI Light"/>
+          <w:b/>
+          <w:color w:val="FF0000"/>
+        </w:rPr>
+      </w:pPr>
+      <w:r>
+        <w:rPr>
+          <w:rFonts w:ascii="Segoe UI Light" w:hAnsi="Segoe UI Light"/>
+          <w:b/>
+          <w:color w:val="FF0000"/>
+        </w:rPr>
+        <w:t xml:space="preserve">Las principales amenazas que se prevén en Seguridad </w:t>
+      </w:r>
+      <w:proofErr w:type="spellStart"/>
+      <w:r>
+        <w:rPr>
+          <w:rFonts w:ascii="Segoe UI Light" w:hAnsi="Segoe UI Light"/>
+          <w:b/>
+          <w:color w:val="FF0000"/>
+        </w:rPr>
+        <w:t>Logica</w:t>
+      </w:r>
+      <w:proofErr w:type="spellEnd"/>
+      <w:r>
+        <w:rPr>
+          <w:rFonts w:ascii="Segoe UI Light" w:hAnsi="Segoe UI Light"/>
+          <w:b/>
+          <w:color w:val="FF0000"/>
+        </w:rPr>
+        <w:t xml:space="preserve"> son:</w:t>
+      </w:r>
+    </w:p>
+    <w:p>
+      <w:pPr>
+        <w:pStyle w:val="Textbody"/>
+        <w:rPr>
+          <w:color w:val="FF0000"/>
+        </w:rPr>
+      </w:pPr>
+      <w:r>
+        <w:t xml:space="preserve">• </w:t>
+      </w:r>
+      <w:r>
+        <w:rPr>
+          <w:color w:val="FF0000"/>
+        </w:rPr>
+        <w:t xml:space="preserve">Chantaje/espionaje </w:t>
+      </w:r>
+      <w:r>
+        <w:rPr>
+          <w:color w:val="FF0000"/>
+        </w:rPr>
+        <w:t>empresarial</w:t>
+      </w:r>
+    </w:p>
+    <w:p>
+      <w:pPr>
+        <w:pStyle w:val="Textbody"/>
+        <w:rPr>
+          <w:color w:val="FF0000"/>
+        </w:rPr>
+      </w:pPr>
+      <w:r>
+        <w:rPr>
+          <w:color w:val="FF0000"/>
+        </w:rPr>
+        <w:t>• Divulgación</w:t>
+      </w:r>
+      <w:r>
+        <w:rPr>
+          <w:color w:val="FF0000"/>
+        </w:rPr>
+        <w:t>/robo/</w:t>
+      </w:r>
+      <w:proofErr w:type="spellStart"/>
+      <w:r>
+        <w:rPr>
+          <w:color w:val="FF0000"/>
+        </w:rPr>
+        <w:t>manipulacion</w:t>
+      </w:r>
+      <w:proofErr w:type="spellEnd"/>
+      <w:r>
+        <w:rPr>
+          <w:color w:val="FF0000"/>
+        </w:rPr>
+        <w:t xml:space="preserve"> de</w:t>
+      </w:r>
+      <w:r>
+        <w:rPr>
+          <w:color w:val="FF0000"/>
+        </w:rPr>
+        <w:t xml:space="preserve"> in</w:t>
+      </w:r>
+      <w:r>
+        <w:rPr>
+          <w:color w:val="FF0000"/>
+        </w:rPr>
+        <w:t>formación confidencial</w:t>
+      </w:r>
+    </w:p>
+    <w:p>
+      <w:pPr>
+        <w:pStyle w:val="Textbody"/>
+        <w:rPr>
+          <w:color w:val="FF0000"/>
+        </w:rPr>
+      </w:pPr>
+      <w:r>
+        <w:rPr>
+          <w:color w:val="FF0000"/>
+        </w:rPr>
+        <w:t>. Robo de SW empresarial</w:t>
+      </w:r>
+      <w:bookmarkStart w:id="9" w:name="_GoBack"/>
+      <w:bookmarkEnd w:id="9"/>
+    </w:p>
+    <w:p>
+      <w:pPr>
+        <w:pStyle w:val="Textbody"/>
+        <w:rPr>
+          <w:color w:val="FF0000"/>
+        </w:rPr>
+      </w:pPr>
+    </w:p>
+    <w:p>
+      <w:pPr>
+        <w:pStyle w:val="Prrafodelista"/>
+        <w:numPr>
+          <w:ilvl w:val="0"/>
+          <w:numId w:val="2"/>
+        </w:numPr>
+        <w:rPr>
+          <w:rFonts w:ascii="Segoe UI Light" w:hAnsi="Segoe UI Light"/>
+          <w:b/>
+          <w:color w:val="FF0000"/>
+        </w:rPr>
+      </w:pPr>
+      <w:r>
+        <w:rPr>
+          <w:rFonts w:ascii="Segoe UI Light" w:hAnsi="Segoe UI Light"/>
+          <w:b/>
+          <w:color w:val="FF0000"/>
+        </w:rPr>
+        <w:t xml:space="preserve">Tener </w:t>
+      </w:r>
+      <w:r>
+        <w:rPr>
+          <w:rFonts w:ascii="Segoe UI Light" w:hAnsi="Segoe UI Light"/>
+          <w:b/>
+          <w:color w:val="FF0000"/>
+        </w:rPr>
+        <w:t xml:space="preserve"> un control sobre la seguridad lógica nos </w:t>
+      </w:r>
+      <w:proofErr w:type="spellStart"/>
+      <w:r>
+        <w:rPr>
+          <w:rFonts w:ascii="Segoe UI Light" w:hAnsi="Segoe UI Light"/>
+          <w:b/>
+          <w:color w:val="FF0000"/>
+        </w:rPr>
+        <w:t>permitira</w:t>
+      </w:r>
+      <w:proofErr w:type="spellEnd"/>
+      <w:r>
+        <w:rPr>
+          <w:rFonts w:ascii="Segoe UI Light" w:hAnsi="Segoe UI Light"/>
+          <w:b/>
+          <w:color w:val="FF0000"/>
+        </w:rPr>
+        <w:t>:</w:t>
+      </w:r>
+    </w:p>
+    <w:p>
+      <w:pPr>
+        <w:pStyle w:val="Textbody"/>
+        <w:rPr>
+          <w:b/>
+          <w:color w:val="FF0000"/>
+        </w:rPr>
+      </w:pPr>
+      <w:r>
+        <w:rPr>
+          <w:b/>
+          <w:color w:val="FF0000"/>
+        </w:rPr>
+        <w:t xml:space="preserve">1. Restringir el acceso a los programas y archivos </w:t>
+      </w:r>
+    </w:p>
+    <w:p>
+      <w:pPr>
+        <w:pStyle w:val="Textbody"/>
+        <w:rPr>
+          <w:b/>
+          <w:color w:val="FF0000"/>
+        </w:rPr>
+      </w:pPr>
+      <w:r>
+        <w:rPr>
+          <w:b/>
+          <w:color w:val="FF0000"/>
+        </w:rPr>
+        <w:t xml:space="preserve">2. Asegurar que los operadores puedan trabajar sin una supervisión minuciosa </w:t>
+      </w:r>
+    </w:p>
+    <w:p>
+      <w:pPr>
+        <w:pStyle w:val="Textbody"/>
+        <w:rPr>
+          <w:b/>
+          <w:color w:val="FF0000"/>
+        </w:rPr>
+      </w:pPr>
+      <w:proofErr w:type="gramStart"/>
+      <w:r>
+        <w:rPr>
+          <w:b/>
+          <w:color w:val="FF0000"/>
+        </w:rPr>
+        <w:t>y</w:t>
+      </w:r>
+      <w:proofErr w:type="gramEnd"/>
+      <w:r>
+        <w:rPr>
+          <w:b/>
+          <w:color w:val="FF0000"/>
+        </w:rPr>
+        <w:t xml:space="preserve"> no puedan modificar los programas ni los archivos que no correspondan. </w:t>
+      </w:r>
+    </w:p>
+    <w:p>
+      <w:pPr>
+        <w:pStyle w:val="Textbody"/>
+        <w:rPr>
+          <w:b/>
+          <w:color w:val="FF0000"/>
+        </w:rPr>
+      </w:pPr>
+      <w:r>
+        <w:rPr>
+          <w:b/>
+          <w:color w:val="FF0000"/>
+        </w:rPr>
+        <w:t xml:space="preserve">3. Asegurar que se estén utilizando los datos, archivos y programas correctos </w:t>
+      </w:r>
+    </w:p>
+    <w:p>
+      <w:pPr>
+        <w:pStyle w:val="Textbody"/>
+        <w:rPr>
+          <w:b/>
+          <w:color w:val="FF0000"/>
+        </w:rPr>
+      </w:pPr>
+      <w:proofErr w:type="gramStart"/>
+      <w:r>
+        <w:rPr>
+          <w:b/>
+          <w:color w:val="FF0000"/>
+        </w:rPr>
+        <w:t>en</w:t>
+      </w:r>
+      <w:proofErr w:type="gramEnd"/>
+      <w:r>
+        <w:rPr>
+          <w:b/>
+          <w:color w:val="FF0000"/>
+        </w:rPr>
+        <w:t xml:space="preserve"> y por el procedimiento correcto. </w:t>
+      </w:r>
+    </w:p>
+    <w:p>
+      <w:pPr>
+        <w:pStyle w:val="Textbody"/>
+        <w:rPr>
+          <w:b/>
+          <w:color w:val="FF0000"/>
+        </w:rPr>
+      </w:pPr>
+      <w:r>
+        <w:rPr>
+          <w:b/>
+          <w:color w:val="FF0000"/>
+        </w:rPr>
+        <w:t xml:space="preserve">4. Que la información transmitida sea recibida por el destinatario al cual ha </w:t>
+      </w:r>
+    </w:p>
+    <w:p>
+      <w:pPr>
+        <w:pStyle w:val="Textbody"/>
+        <w:rPr>
+          <w:b/>
+          <w:color w:val="FF0000"/>
+        </w:rPr>
+      </w:pPr>
+      <w:proofErr w:type="gramStart"/>
+      <w:r>
+        <w:rPr>
+          <w:b/>
+          <w:color w:val="FF0000"/>
+        </w:rPr>
+        <w:t>sido</w:t>
+      </w:r>
+      <w:proofErr w:type="gramEnd"/>
+      <w:r>
+        <w:rPr>
+          <w:b/>
+          <w:color w:val="FF0000"/>
+        </w:rPr>
+        <w:t xml:space="preserve"> enviada y no a otro. </w:t>
+      </w:r>
+    </w:p>
+    <w:p>
+      <w:pPr>
+        <w:pStyle w:val="Textbody"/>
+        <w:rPr>
+          <w:b/>
+          <w:color w:val="FF0000"/>
+        </w:rPr>
+      </w:pPr>
+      <w:r>
+        <w:rPr>
+          <w:b/>
+          <w:color w:val="FF0000"/>
+        </w:rPr>
+        <w:t xml:space="preserve">5. Que la información recibida sea la misma que ha sido transmitida. </w:t>
+      </w:r>
+    </w:p>
+    <w:p>
+      <w:pPr>
+        <w:pStyle w:val="Textbody"/>
+        <w:rPr>
+          <w:b/>
+          <w:color w:val="FF0000"/>
+        </w:rPr>
+      </w:pPr>
+      <w:r>
+        <w:rPr>
+          <w:b/>
+          <w:color w:val="FF0000"/>
+        </w:rPr>
+        <w:t xml:space="preserve">6. Que existan sistemas alternativos secundarios de transmisión entre </w:t>
+      </w:r>
+    </w:p>
+    <w:p>
+      <w:pPr>
+        <w:pStyle w:val="Textbody"/>
+        <w:rPr>
+          <w:b/>
+          <w:color w:val="FF0000"/>
+        </w:rPr>
+      </w:pPr>
+      <w:proofErr w:type="gramStart"/>
+      <w:r>
+        <w:rPr>
+          <w:b/>
+          <w:color w:val="FF0000"/>
+        </w:rPr>
+        <w:t>diferentes</w:t>
+      </w:r>
+      <w:proofErr w:type="gramEnd"/>
+      <w:r>
+        <w:rPr>
+          <w:b/>
+          <w:color w:val="FF0000"/>
+        </w:rPr>
+        <w:t xml:space="preserve"> puntos. </w:t>
+      </w:r>
+    </w:p>
+    <w:p>
+      <w:pPr>
+        <w:pStyle w:val="Textbody"/>
+        <w:rPr>
+          <w:b/>
+          <w:color w:val="FF0000"/>
+        </w:rPr>
+      </w:pPr>
+      <w:r>
+        <w:rPr>
+          <w:b/>
+          <w:color w:val="FF0000"/>
+        </w:rPr>
+        <w:t xml:space="preserve">7. Que se disponga de pasos alternativos de emergencia para la transmisión </w:t>
+      </w:r>
+    </w:p>
+    <w:p>
+      <w:pPr>
+        <w:pStyle w:val="Textbody"/>
+        <w:rPr>
+          <w:b/>
+          <w:color w:val="FF0000"/>
+        </w:rPr>
+      </w:pPr>
+      <w:proofErr w:type="gramStart"/>
+      <w:r>
+        <w:rPr>
+          <w:b/>
+          <w:color w:val="FF0000"/>
+        </w:rPr>
+        <w:t>de</w:t>
+      </w:r>
+      <w:proofErr w:type="gramEnd"/>
+      <w:r>
+        <w:rPr>
+          <w:b/>
+          <w:color w:val="FF0000"/>
+        </w:rPr>
+        <w:t xml:space="preserve"> información.</w:t>
+      </w:r>
+    </w:p>
+    <w:p>
+      <w:pPr>
+        <w:pStyle w:val="Textbody"/>
+      </w:pPr>
+    </w:p>
+    <w:p>
       <w:r>
         <w:rPr>
           <w:rFonts w:ascii="Segoe UI Light" w:hAnsi="Segoe UI Light"/>
@@ -614,13 +1437,7 @@
         <w:rPr>
           <w:rFonts w:ascii="Segoe UI Light" w:hAnsi="Segoe UI Light"/>
         </w:rPr>
-        <w:t xml:space="preserve"> el control y prevenciones lógicas que se plantearon en el</w:t>
-      </w:r>
-      <w:r>
-        <w:rPr>
-          <w:rFonts w:ascii="Segoe UI Light" w:hAnsi="Segoe UI Light"/>
-        </w:rPr>
-        <w:t xml:space="preserve"> desarrollo del plan de la empresa diario UNO. Los siguientes puntos nos servirán de base para poder corregir </w:t>
+        <w:t xml:space="preserve"> el control y prevenciones lógicas que se plantearon en el desarrollo del plan de la empresa diario UNO. Los siguientes puntos nos servirán de base para poder corregir </w:t>
       </w:r>
       <w:r>
         <w:rPr>
@@ -676,6 +1493,7 @@
         <w:rPr>
           <w:rFonts w:ascii="Segoe UI Light" w:hAnsi="Segoe UI Light"/>
         </w:rPr>
+        <w:lastRenderedPageBreak/>
         <w:t xml:space="preserve">En cuanto a los administradores ¿Cómo será el perfil de los  mismos? ¿Se definen </w:t>
       </w:r>
       <w:r>
@@ -704,13 +1522,7 @@
         <w:rPr>
           <w:rFonts w:ascii="Segoe UI Light" w:hAnsi="Segoe UI Light"/>
         </w:rPr>
-        <w:t>En cuanto al Firewall, ¿cómo se implementa</w:t>
-      </w:r>
-      <w:r>
-        <w:rPr>
-          <w:rFonts w:ascii="Segoe UI Light" w:hAnsi="Segoe UI Light"/>
-        </w:rPr>
-        <w:t>rá?</w:t>
+        <w:t>En cuanto al Firewall, ¿cómo se implementará?</w:t>
       </w:r>
     </w:p>
     <w:p>
@@ -775,7 +1587,48 @@
           <w:numId w:val="6"/>
         </w:numPr>
         <w:spacing w:line="360" w:lineRule="atLeast"/>
-      </w:pPr>
+        <w:rPr>
+          <w:color w:val="FF0000"/>
+        </w:rPr>
+      </w:pPr>
+      <w:r>
+        <w:rPr>
+          <w:color w:val="FF0000"/>
+        </w:rPr>
+        <w:t>¿</w:t>
+      </w:r>
+      <w:r>
+        <w:rPr>
+          <w:color w:val="FF0000"/>
+        </w:rPr>
+        <w:t>Se cuenta con un sistema de control de acceso y autorización</w:t>
+      </w:r>
+      <w:r>
+        <w:rPr>
+          <w:color w:val="FF0000"/>
+        </w:rPr>
+        <w:t xml:space="preserve"> de la </w:t>
+      </w:r>
+      <w:proofErr w:type="spellStart"/>
+      <w:r>
+        <w:rPr>
+          <w:color w:val="FF0000"/>
+        </w:rPr>
+        <w:t>informacion</w:t>
+      </w:r>
+      <w:proofErr w:type="spellEnd"/>
+      <w:r>
+        <w:rPr>
+          <w:color w:val="FF0000"/>
+        </w:rPr>
+        <w:t>?</w:t>
+      </w:r>
+      <w:r>
+        <w:rPr>
+          <w:color w:val="FF0000"/>
+        </w:rPr>
+        <w:t xml:space="preserve"> </w:t>
+      </w:r>
       <w:r>
         <w:rPr>
           <w:rFonts w:ascii="Segoe UI Light" w:hAnsi="Segoe UI Light"/>
@@ -827,6 +1680,81 @@
           <w:rFonts w:ascii="Segoe UI Light" w:hAnsi="Segoe UI Light"/>
         </w:rPr>
         <w:t>¿En caso de encontrar infecciones en las computadoras, qué medidas se toman?</w:t>
+      </w:r>
+    </w:p>
+    <w:p>
+      <w:pPr>
+        <w:pStyle w:val="Prrafodelista"/>
+        <w:numPr>
+          <w:ilvl w:val="0"/>
+          <w:numId w:val="6"/>
+        </w:numPr>
+        <w:spacing w:line="360" w:lineRule="atLeast"/>
+        <w:rPr>
+          <w:color w:val="FF0000"/>
+        </w:rPr>
+      </w:pPr>
+      <w:r>
+        <w:rPr>
+          <w:color w:val="FF0000"/>
+        </w:rPr>
+        <w:t>¿</w:t>
+      </w:r>
+      <w:r>
+        <w:rPr>
+          <w:color w:val="FF0000"/>
+        </w:rPr>
+        <w:t>Existen políticas para el manejo de Internet?</w:t>
+      </w:r>
+    </w:p>
+    <w:p>
+      <w:pPr>
+        <w:pStyle w:val="Prrafodelista"/>
+        <w:numPr>
+          <w:ilvl w:val="0"/>
+          <w:numId w:val="6"/>
+        </w:numPr>
+        <w:spacing w:line="360" w:lineRule="atLeast"/>
+        <w:rPr>
+          <w:color w:val="FF0000"/>
+        </w:rPr>
+      </w:pPr>
+      <w:r>
+        <w:rPr>
+          <w:color w:val="FF0000"/>
+        </w:rPr>
+        <w:t>¿</w:t>
+      </w:r>
+      <w:r>
+        <w:rPr>
+          <w:color w:val="FF0000"/>
+        </w:rPr>
+        <w:t>Existen políticas para el manejo de redes, sistemas operativos, aplicaciones, etc.?</w:t>
+      </w:r>
+    </w:p>
+    <w:p>
+      <w:pPr>
+        <w:pStyle w:val="Prrafodelista"/>
+        <w:numPr>
+          <w:ilvl w:val="0"/>
+          <w:numId w:val="6"/>
+        </w:numPr>
+        <w:spacing w:line="360" w:lineRule="atLeast"/>
+        <w:rPr>
+          <w:color w:val="FF0000"/>
+        </w:rPr>
+      </w:pPr>
+      <w:r>
+        <w:rPr>
+          <w:color w:val="FF0000"/>
+        </w:rPr>
+        <w:t xml:space="preserve"> ¿</w:t>
+      </w:r>
+      <w:r>
+        <w:rPr>
+          <w:color w:val="FF0000"/>
+        </w:rPr>
+        <w:t>Se mantiene un registro de las actividades que los Administradores y usuarios realizan sobre un sistema?</w:t>
       </w:r>
     </w:p>
     <w:p>
@@ -837,16 +1765,13 @@
           <w:numId w:val="2"/>
         </w:numPr>
       </w:pPr>
-      <w:bookmarkStart w:id="9" w:name="_Toc310514142"/>
-      <w:bookmarkEnd w:id="9"/>
+      <w:bookmarkStart w:id="10" w:name="_Toc310514142"/>
+      <w:bookmarkEnd w:id="10"/>
       <w:r>
         <w:t>CUMPLIMIENTO</w:t>
       </w:r>
       <w:r>
-        <w:t xml:space="preserve"> DE LA LEY DE </w:t>
-      </w:r>
-      <w:r>
-        <w:t>SEGURIDAD</w:t>
+        <w:t xml:space="preserve"> DE LA LEY DE SEGURIDAD</w:t>
       </w:r>
     </w:p>
     <w:p>
@@ -857,10 +1782,10 @@
           <w:numId w:val="2"/>
         </w:numPr>
       </w:pPr>
-      <w:bookmarkStart w:id="10" w:name="_Toc278015434"/>
-      <w:bookmarkStart w:id="11" w:name="_Toc310514143"/>
-      <w:bookmarkEnd w:id="10"/>
+      <w:bookmarkStart w:id="11" w:name="_Toc278015434"/>
+      <w:bookmarkStart w:id="12" w:name="_Toc310514143"/>
       <w:bookmarkEnd w:id="11"/>
+      <w:bookmarkEnd w:id="12"/>
       <w:r>
         <w:rPr>
           <w:rFonts w:ascii="Segoe UI Light" w:hAnsi="Segoe UI Light"/>
@@ -888,13 +1813,7 @@
         <w:rPr>
           <w:rFonts w:ascii="Segoe UI Light" w:hAnsi="Segoe UI Light"/>
         </w:rPr>
-        <w:t xml:space="preserve">¿Quién dictará </w:t>
-      </w:r>
-      <w:r>
-        <w:rPr>
-          <w:rFonts w:ascii="Segoe UI Light" w:hAnsi="Segoe UI Light"/>
-        </w:rPr>
-        <w:t>las capacitaciones para el uso de matafuegos</w:t>
+        <w:t>¿Quién dictará las capacitaciones para el uso de matafuegos</w:t>
       </w:r>
       <w:r>
         <w:rPr>
@@ -935,98 +1854,80 @@
         <w:rPr>
           <w:rFonts w:ascii="Segoe UI Light" w:hAnsi="Segoe UI Light"/>
         </w:rPr>
+        <w:t>¿Se realizarán controles sobre alarmas y extintores de humo en mantenimiento?</w:t>
+      </w:r>
+      <w:r>
+        <w:rPr>
+          <w:rFonts w:ascii="Segoe UI Light" w:hAnsi="Segoe UI Light"/>
+        </w:rPr>
+        <w:t>, En caso afirmativo, ¿Cada cuánto?</w:t>
+      </w:r>
+    </w:p>
+    <w:p>
+      <w:pPr>
+        <w:pStyle w:val="Prrafodelista"/>
+        <w:numPr>
+          <w:ilvl w:val="0"/>
+          <w:numId w:val="8"/>
+        </w:numPr>
+      </w:pPr>
+      <w:r>
+        <w:rPr>
+          <w:rFonts w:ascii="Segoe UI Light" w:hAnsi="Segoe UI Light"/>
+        </w:rPr>
+        <w:t>¿La señalización será impuesta siguiendo las pautas de alguna norma? ¿Y qué sucederá con el uso de matafuegos y su posicionamiento?</w:t>
+      </w:r>
+    </w:p>
+    <w:p>
+      <w:pPr>
+        <w:pStyle w:val="Prrafodelista"/>
+        <w:numPr>
+          <w:ilvl w:val="0"/>
+          <w:numId w:val="8"/>
+        </w:numPr>
+      </w:pPr>
+      <w:r>
+        <w:rPr>
+          <w:rFonts w:ascii="Segoe UI Light" w:hAnsi="Segoe UI Light"/>
+        </w:rPr>
+        <w:t>¿Quiénes estarán encargados del mantenimiento de la infraestructura?</w:t>
+      </w:r>
+    </w:p>
+    <w:p>
+      <w:pPr>
+        <w:pStyle w:val="Prrafodelista"/>
+        <w:numPr>
+          <w:ilvl w:val="0"/>
+          <w:numId w:val="8"/>
+        </w:numPr>
+      </w:pPr>
+      <w:r>
+        <w:rPr>
+          <w:rFonts w:ascii="Segoe UI Light" w:hAnsi="Segoe UI Light"/>
+        </w:rPr>
+        <w:t>¿Cada cuá</w:t>
+      </w:r>
+      <w:r>
+        <w:rPr>
+          <w:rFonts w:ascii="Segoe UI Light" w:hAnsi="Segoe UI Light"/>
+        </w:rPr>
+        <w:t>nto tiempo se realizarán los simulacros? ¿Quién será el encargado de realizarlos?</w:t>
+      </w:r>
+    </w:p>
+    <w:p>
+      <w:pPr>
+        <w:pStyle w:val="Prrafodelista"/>
+        <w:numPr>
+          <w:ilvl w:val="0"/>
+          <w:numId w:val="8"/>
+        </w:numPr>
+      </w:pPr>
+      <w:r>
+        <w:rPr>
+          <w:rFonts w:ascii="Segoe UI Light" w:hAnsi="Segoe UI Light"/>
+        </w:rPr>
         <w:lastRenderedPageBreak/>
-        <w:t>¿Se realizarán controles sobre alarmas y extintores de humo en mantenimiento?</w:t>
-      </w:r>
-      <w:r>
-        <w:rPr>
-          <w:rFonts w:ascii="Segoe UI Light" w:hAnsi="Segoe UI Light"/>
-        </w:rPr>
-        <w:t>, En caso afirmativo, ¿Cada cuánto?</w:t>
-      </w:r>
-    </w:p>
-    <w:p>
-      <w:pPr>
-        <w:pStyle w:val="Prrafodelista"/>
-        <w:numPr>
-          <w:ilvl w:val="0"/>
-          <w:numId w:val="8"/>
-        </w:numPr>
-      </w:pPr>
-      <w:r>
-        <w:rPr>
-          <w:rFonts w:ascii="Segoe UI Light" w:hAnsi="Segoe UI Light"/>
-        </w:rPr>
-        <w:t>¿La señalización será impuesta siguiendo las pautas de alguna norma? ¿Y qué sucederá con el uso de matafuegos y su posicionamiento?</w:t>
-      </w:r>
-    </w:p>
-    <w:p>
-      <w:pPr>
-        <w:pStyle w:val="Prrafodelista"/>
-        <w:numPr>
-          <w:ilvl w:val="0"/>
-          <w:numId w:val="8"/>
-        </w:numPr>
-      </w:pPr>
-      <w:r>
-        <w:rPr>
-          <w:rFonts w:ascii="Segoe UI Light" w:hAnsi="Segoe UI Light"/>
-        </w:rPr>
-        <w:t>¿Quiénes estarán encar</w:t>
-      </w:r>
-      <w:r>
-        <w:rPr>
-          <w:rFonts w:ascii="Segoe UI Light" w:hAnsi="Segoe UI Light"/>
-        </w:rPr>
-        <w:t>gados del mantenimiento de la infraestructura?</w:t>
-      </w:r>
-    </w:p>
-    <w:p>
-      <w:pPr>
-        <w:pStyle w:val="Prrafodelista"/>
-        <w:numPr>
-          <w:ilvl w:val="0"/>
-          <w:numId w:val="8"/>
-        </w:numPr>
-      </w:pPr>
-      <w:r>
-        <w:rPr>
-          <w:rFonts w:ascii="Segoe UI Light" w:hAnsi="Segoe UI Light"/>
-        </w:rPr>
-        <w:t>¿Cada cuá</w:t>
-      </w:r>
-      <w:r>
-        <w:rPr>
-          <w:rFonts w:ascii="Segoe UI Light" w:hAnsi="Segoe UI Light"/>
-        </w:rPr>
-        <w:t>nto tiempo se realizarán los simulacros</w:t>
-      </w:r>
-      <w:r>
-        <w:rPr>
-          <w:rFonts w:ascii="Segoe UI Light" w:hAnsi="Segoe UI Light"/>
-        </w:rPr>
-        <w:t>? ¿Quién será el encargado de realizarlos?</w:t>
-      </w:r>
-    </w:p>
-    <w:p>
-      <w:pPr>
-        <w:pStyle w:val="Prrafodelista"/>
-        <w:numPr>
-          <w:ilvl w:val="0"/>
-          <w:numId w:val="8"/>
-        </w:numPr>
-      </w:pPr>
-      <w:r>
-        <w:rPr>
-          <w:rFonts w:ascii="Segoe UI Light" w:hAnsi="Segoe UI Light"/>
-        </w:rPr>
-        <w:t>¿Quiénes conocerán los códigos de las alarmas y estarán habilitados para activarlas y desactivarlas? ¿Quién se hará ca</w:t>
-      </w:r>
-      <w:r>
-        <w:rPr>
-          <w:rFonts w:ascii="Segoe UI Light" w:hAnsi="Segoe UI Light"/>
-        </w:rPr>
-        <w:t>rgo d</w:t>
+        <w:t>¿Quiénes conocerán los códigos de las alarmas y estarán habilitados para activarlas y desactivarlas? ¿Quién se hará cargo d</w:t>
       </w:r>
       <w:r>
         <w:rPr>
@@ -1049,19 +1950,17 @@
           <w:numId w:val="1"/>
         </w:numPr>
       </w:pPr>
-      <w:bookmarkStart w:id="12" w:name="_Toc278015435"/>
-      <w:bookmarkStart w:id="13" w:name="_Toc310514144"/>
-      <w:bookmarkStart w:id="14" w:name="_Toc310514146"/>
-      <w:bookmarkStart w:id="15" w:name="_Toc278015436"/>
-      <w:bookmarkEnd w:id="12"/>
+      <w:bookmarkStart w:id="13" w:name="_Toc278015435"/>
+      <w:bookmarkStart w:id="14" w:name="_Toc310514144"/>
+      <w:bookmarkStart w:id="15" w:name="_Toc310514146"/>
+      <w:bookmarkStart w:id="16" w:name="_Toc278015436"/>
       <w:bookmarkEnd w:id="13"/>
       <w:bookmarkEnd w:id="14"/>
       <w:bookmarkEnd w:id="15"/>
+      <w:bookmarkEnd w:id="16"/>
       <w:r>
         <w:t>CONCLUSIONES</w:t>
       </w:r>
-      <w:bookmarkStart w:id="16" w:name="_GoBack"/>
-      <w:bookmarkEnd w:id="16"/>
     </w:p>
     <w:sectPr>
       <w:footerReference w:type="default" r:id="rId8"/>
@@ -1179,7 +2078,7 @@
               <w:bCs/>
               <w:noProof/>
             </w:rPr>
-            <w:t>3</w:t>
+            <w:t>4</w:t>
           </w:r>
           <w:r>
             <w:rPr>
@@ -1590,6 +2489,119 @@
     </w:lvl>
   </w:abstractNum>
   <w:abstractNum w:abstractNumId="3">
+    <w:nsid w:val="45312904"/>
+    <w:multiLevelType w:val="multilevel"/>
+    <w:tmpl w:val="6D32A964"/>
+    <w:lvl w:ilvl="0">
+      <w:start w:val="1"/>
+      <w:numFmt w:val="bullet"/>
+      <w:lvlText w:val=""/>
+      <w:lvlJc w:val="left"/>
+      <w:pPr>
+        <w:ind w:left="720" w:hanging="360"/>
+      </w:pPr>
+      <w:rPr>
+        <w:rFonts w:ascii="Symbol" w:hAnsi="Symbol" w:cs="Symbol" w:hint="default"/>
+      </w:rPr>
+    </w:lvl>
+    <w:lvl w:ilvl="1">
+      <w:start w:val="1"/>
+      <w:numFmt w:val="bullet"/>
+      <w:lvlText w:val="o"/>
+      <w:lvlJc w:val="left"/>
+      <w:pPr>
+        <w:ind w:left="1440" w:hanging="360"/>
+      </w:pPr>
+      <w:rPr>
+        <w:rFonts w:ascii="Courier New" w:hAnsi="Courier New" w:cs="Courier New" w:hint="default"/>
+      </w:rPr>
+    </w:lvl>
+    <w:lvl w:ilvl="2">
+      <w:start w:val="1"/>
+      <w:numFmt w:val="bullet"/>
+      <w:lvlText w:val=""/>
+      <w:lvlJc w:val="left"/>
+      <w:pPr>
+        <w:ind w:left="2160" w:hanging="360"/>
+      </w:pPr>
+      <w:rPr>
+        <w:rFonts w:ascii="Wingdings" w:hAnsi="Wingdings" w:cs="Wingdings" w:hint="default"/>
+      </w:rPr>
+    </w:lvl>
+    <w:lvl w:ilvl="3">
+      <w:start w:val="1"/>
+      <w:numFmt w:val="bullet"/>
+      <w:lvlText w:val=""/>
+      <w:lvlJc w:val="left"/>
+      <w:pPr>
+        <w:ind w:left="2880" w:hanging="360"/>
+      </w:pPr>
+      <w:rPr>
+        <w:rFonts w:ascii="Symbol" w:hAnsi="Symbol" w:cs="Symbol" w:hint="default"/>
+      </w:rPr>
+    </w:lvl>
+    <w:lvl w:ilvl="4">
+      <w:start w:val="1"/>
+      <w:numFmt w:val="bullet"/>
+      <w:lvlText w:val="o"/>
+      <w:lvlJc w:val="left"/>
+      <w:pPr>
+        <w:ind w:left="3600" w:hanging="360"/>
+      </w:pPr>
+      <w:rPr>
+        <w:rFonts w:ascii="Courier New" w:hAnsi="Courier New" w:cs="Courier New" w:hint="default"/>
+      </w:rPr>
+    </w:lvl>
+    <w:lvl w:ilvl="5">
+      <w:start w:val="1"/>
+      <w:numFmt w:val="bullet"/>
+      <w:lvlText w:val=""/>
+      <w:lvlJc w:val="left"/>
+      <w:pPr>
+        <w:ind w:left="4320" w:hanging="360"/>
+      </w:pPr>
+      <w:rPr>
+        <w:rFonts w:ascii="Wingdings" w:hAnsi="Wingdings" w:cs="Wingdings" w:hint="default"/>
+      </w:rPr>
+    </w:lvl>
+    <w:lvl w:ilvl="6">
+      <w:start w:val="1"/>
+      <w:numFmt w:val="bullet"/>
+      <w:lvlText w:val=""/>
+      <w:lvlJc w:val="left"/>
+      <w:pPr>
+        <w:ind w:left="5040" w:hanging="360"/>
+      </w:pPr>
+      <w:rPr>
+        <w:rFonts w:ascii="Symbol" w:hAnsi="Symbol" w:cs="Symbol" w:hint="default"/>
+      </w:rPr>
+    </w:lvl>
+    <w:lvl w:ilvl="7">
+      <w:start w:val="1"/>
+      <w:numFmt w:val="bullet"/>
+      <w:lvlText w:val="o"/>
+      <w:lvlJc w:val="left"/>
+      <w:pPr>
+        <w:ind w:left="5760" w:hanging="360"/>
+      </w:pPr>
+      <w:rPr>
+        <w:rFonts w:ascii="Courier New" w:hAnsi="Courier New" w:cs="Courier New" w:hint="default"/>
+      </w:rPr>
+    </w:lvl>
+    <w:lvl w:ilvl="8">
+      <w:start w:val="1"/>
+      <w:numFmt w:val="bullet"/>
+      <w:lvlText w:val=""/>
+      <w:lvlJc w:val="left"/>
+      <w:pPr>
+        <w:ind w:left="6480" w:hanging="360"/>
+      </w:pPr>
+      <w:rPr>
+        <w:rFonts w:ascii="Wingdings" w:hAnsi="Wingdings" w:cs="Wingdings" w:hint="default"/>
+      </w:rPr>
+    </w:lvl>
+  </w:abstractNum>
+  <w:abstractNum w:abstractNumId="4">
     <w:nsid w:val="46073F2E"/>
     <w:multiLevelType w:val="multilevel"/>
     <w:tmpl w:val="FC1C8900"/>
@@ -1675,7 +2687,7 @@
       </w:pPr>
     </w:lvl>
   </w:abstractNum>
-  <w:abstractNum w:abstractNumId="4">
+  <w:abstractNum w:abstractNumId="5">
     <w:nsid w:val="48C74593"/>
     <w:multiLevelType w:val="multilevel"/>
     <w:tmpl w:val="BBE0303E"/>
@@ -1761,7 +2773,7 @@
       </w:pPr>
     </w:lvl>
   </w:abstractNum>
-  <w:abstractNum w:abstractNumId="5">
+  <w:abstractNum w:abstractNumId="6">
     <w:nsid w:val="4DE928D0"/>
     <w:multiLevelType w:val="multilevel"/>
     <w:tmpl w:val="E83C0B46"/>
@@ -1847,7 +2859,7 @@
       </w:pPr>
     </w:lvl>
   </w:abstractNum>
-  <w:abstractNum w:abstractNumId="6">
+  <w:abstractNum w:abstractNumId="7">
     <w:nsid w:val="4EF30085"/>
     <w:multiLevelType w:val="multilevel"/>
     <w:tmpl w:val="2124CED2"/>
@@ -1942,7 +2954,7 @@
       </w:pPr>
     </w:lvl>
   </w:abstractNum>
-  <w:abstractNum w:abstractNumId="7">
+  <w:abstractNum w:abstractNumId="8">
     <w:nsid w:val="76310160"/>
     <w:multiLevelType w:val="multilevel"/>
     <w:tmpl w:val="BC1C2054"/>
@@ -2028,7 +3040,7 @@
       </w:pPr>
     </w:lvl>
   </w:abstractNum>
-  <w:abstractNum w:abstractNumId="8">
+  <w:abstractNum w:abstractNumId="9">
     <w:nsid w:val="77D441C0"/>
     <w:multiLevelType w:val="multilevel"/>
     <w:tmpl w:val="36A0EB4C"/>
@@ -2123,32 +3135,151 @@
       </w:pPr>
     </w:lvl>
   </w:abstractNum>
+  <w:abstractNum w:abstractNumId="10">
+    <w:nsid w:val="7CAF1A90"/>
+    <w:multiLevelType w:val="hybridMultilevel"/>
+    <w:tmpl w:val="98CE8D56"/>
+    <w:lvl w:ilvl="0" w:tplc="2C0A0001">
+      <w:start w:val="1"/>
+      <w:numFmt w:val="bullet"/>
+      <w:lvlText w:val=""/>
+      <w:lvlJc w:val="left"/>
+      <w:pPr>
+        <w:ind w:left="720" w:hanging="360"/>
+      </w:pPr>
+      <w:rPr>
+        <w:rFonts w:ascii="Symbol" w:hAnsi="Symbol" w:hint="default"/>
+      </w:rPr>
+    </w:lvl>
+    <w:lvl w:ilvl="1" w:tplc="2C0A0003" w:tentative="1">
+      <w:start w:val="1"/>
+      <w:numFmt w:val="bullet"/>
+      <w:lvlText w:val="o"/>
+      <w:lvlJc w:val="left"/>
+      <w:pPr>
+        <w:ind w:left="1440" w:hanging="360"/>
+      </w:pPr>
+      <w:rPr>
+        <w:rFonts w:ascii="Courier New" w:hAnsi="Courier New" w:cs="Courier New" w:hint="default"/>
+      </w:rPr>
+    </w:lvl>
+    <w:lvl w:ilvl="2" w:tplc="2C0A0005" w:tentative="1">
+      <w:start w:val="1"/>
+      <w:numFmt w:val="bullet"/>
+      <w:lvlText w:val=""/>
+      <w:lvlJc w:val="left"/>
+      <w:pPr>
+        <w:ind w:left="2160" w:hanging="360"/>
+      </w:pPr>
+      <w:rPr>
+        <w:rFonts w:ascii="Wingdings" w:hAnsi="Wingdings" w:hint="default"/>
+      </w:rPr>
+    </w:lvl>
+    <w:lvl w:ilvl="3" w:tplc="2C0A0001" w:tentative="1">
+      <w:start w:val="1"/>
+      <w:numFmt w:val="bullet"/>
+      <w:lvlText w:val=""/>
+      <w:lvlJc w:val="left"/>
+      <w:pPr>
+        <w:ind w:left="2880" w:hanging="360"/>
+      </w:pPr>
+      <w:rPr>
+        <w:rFonts w:ascii="Symbol" w:hAnsi="Symbol" w:hint="default"/>
+      </w:rPr>
+    </w:lvl>
+    <w:lvl w:ilvl="4" w:tplc="2C0A0003" w:tentative="1">
+      <w:start w:val="1"/>
+      <w:numFmt w:val="bullet"/>
+      <w:lvlText w:val="o"/>
+      <w:lvlJc w:val="left"/>
+      <w:pPr>
+        <w:ind w:left="3600" w:hanging="360"/>
+      </w:pPr>
+      <w:rPr>
+        <w:rFonts w:ascii="Courier New" w:hAnsi="Courier New" w:cs="Courier New" w:hint="default"/>
+      </w:rPr>
+    </w:lvl>
+    <w:lvl w:ilvl="5" w:tplc="2C0A0005" w:tentative="1">
+      <w:start w:val="1"/>
+      <w:numFmt w:val="bullet"/>
+      <w:lvlText w:val=""/>
+      <w:lvlJc w:val="left"/>
+      <w:pPr>
+        <w:ind w:left="4320" w:hanging="360"/>
+      </w:pPr>
+      <w:rPr>
+        <w:rFonts w:ascii="Wingdings" w:hAnsi="Wingdings" w:hint="default"/>
+      </w:rPr>
+    </w:lvl>
+    <w:lvl w:ilvl="6" w:tplc="2C0A0001" w:tentative="1">
+      <w:start w:val="1"/>
+      <w:numFmt w:val="bullet"/>
+      <w:lvlText w:val=""/>
+      <w:lvlJc w:val="left"/>
+      <w:pPr>
+        <w:ind w:left="5040" w:hanging="360"/>
+      </w:pPr>
+      <w:rPr>
+        <w:rFonts w:ascii="Symbol" w:hAnsi="Symbol" w:hint="default"/>
+      </w:rPr>
+    </w:lvl>
+    <w:lvl w:ilvl="7" w:tplc="2C0A0003" w:tentative="1">
+      <w:start w:val="1"/>
+      <w:numFmt w:val="bullet"/>
+      <w:lvlText w:val="o"/>
+      <w:lvlJc w:val="left"/>
+      <w:pPr>
+        <w:ind w:left="5760" w:hanging="360"/>
+      </w:pPr>
+      <w:rPr>
+        <w:rFonts w:ascii="Courier New" w:hAnsi="Courier New" w:cs="Courier New" w:hint="default"/>
+      </w:rPr>
+    </w:lvl>
+    <w:lvl w:ilvl="8" w:tplc="2C0A0005" w:tentative="1">
+      <w:start w:val="1"/>
+      <w:numFmt w:val="bullet"/>
+      <w:lvlText w:val=""/>
+      <w:lvlJc w:val="left"/>
+      <w:pPr>
+        <w:ind w:left="6480" w:hanging="360"/>
+      </w:pPr>
+      <w:rPr>
+        <w:rFonts w:ascii="Wingdings" w:hAnsi="Wingdings" w:hint="default"/>
+      </w:rPr>
+    </w:lvl>
+  </w:abstractNum>
   <w:num w:numId="1">
-    <w:abstractNumId w:val="6"/>
+    <w:abstractNumId w:val="7"/>
   </w:num>
   <w:num w:numId="2">
-    <w:abstractNumId w:val="8"/>
+    <w:abstractNumId w:val="9"/>
   </w:num>
   <w:num w:numId="3">
     <w:abstractNumId w:val="2"/>
   </w:num>
   <w:num w:numId="4">
-    <w:abstractNumId w:val="7"/>
+    <w:abstractNumId w:val="8"/>
   </w:num>
   <w:num w:numId="5">
-    <w:abstractNumId w:val="3"/>
+    <w:abstractNumId w:val="4"/>
   </w:num>
   <w:num w:numId="6">
     <w:abstractNumId w:val="1"/>
   </w:num>
   <w:num w:numId="7">
-    <w:abstractNumId w:val="4"/>
+    <w:abstractNumId w:val="5"/>
   </w:num>
   <w:num w:numId="8">
     <w:abstractNumId w:val="0"/>
   </w:num>
   <w:num w:numId="9">
-    <w:abstractNumId w:val="5"/>
+    <w:abstractNumId w:val="6"/>
+  </w:num>
+  <w:num w:numId="10">
+    <w:abstractNumId w:val="10"/>
+  </w:num>
+  <w:num w:numId="11">
+    <w:abstractNumId w:val="3"/>
   </w:num>
 </w:numbering>
 </file>
@@ -2722,6 +3853,11 @@
       <w:spacing w:after="0" w:line="100" w:lineRule="atLeast"/>
     </w:pPr>
   </w:style>
+  <w:style w:type="character" w:customStyle="1" w:styleId="a">
+    <w:name w:val="a"/>
+    <w:basedOn w:val="Fuentedeprrafopredeter"/>
+    <w:rsid w:val="00783FB2"/>
+  </w:style>
 </w:styles>
 </file>
 
